--- a/docs/Detalle.docx
+++ b/docs/Detalle.docx
@@ -141,15 +141,16 @@
       </w:r>
     </w:p>
     <w:p>
+      <w:bookmarkStart w:id="0" w:name="_GoBack"/>
       <w:r>
         <w:rPr>
           <w:noProof/>
         </w:rPr>
         <w:drawing>
-          <wp:inline distT="0" distB="0" distL="0" distR="0" wp14:anchorId="0570C5B7" wp14:editId="525DC1D0">
-            <wp:extent cx="2679700" cy="1828800"/>
-            <wp:effectExtent l="0" t="0" r="12700" b="0"/>
-            <wp:docPr id="1" name="Picture 1"/>
+          <wp:inline distT="0" distB="0" distL="0" distR="0" wp14:anchorId="553672C1" wp14:editId="5B9B8CED">
+            <wp:extent cx="5486400" cy="2230120"/>
+            <wp:effectExtent l="0" t="0" r="0" b="5080"/>
+            <wp:docPr id="3" name="Picture 3"/>
             <wp:cNvGraphicFramePr>
               <a:graphicFrameLocks xmlns:a="http://schemas.openxmlformats.org/drawingml/2006/main" noChangeAspect="1"/>
             </wp:cNvGraphicFramePr>
@@ -157,7 +158,7 @@
               <a:graphicData uri="http://schemas.openxmlformats.org/drawingml/2006/picture">
                 <pic:pic xmlns:pic="http://schemas.openxmlformats.org/drawingml/2006/picture">
                   <pic:nvPicPr>
-                    <pic:cNvPr id="0" name="Screen Shot 2015-10-12 at 2.08.27 PM.png"/>
+                    <pic:cNvPr id="0" name="Screen Shot 2015-10-12 at 5.04.51 PM.png"/>
                     <pic:cNvPicPr/>
                   </pic:nvPicPr>
                   <pic:blipFill>
@@ -175,7 +176,7 @@
                   <pic:spPr>
                     <a:xfrm>
                       <a:off x="0" y="0"/>
-                      <a:ext cx="2679700" cy="1828800"/>
+                      <a:ext cx="5486400" cy="2230120"/>
                     </a:xfrm>
                     <a:prstGeom prst="rect">
                       <a:avLst/>
@@ -187,6 +188,7 @@
           </wp:inline>
         </w:drawing>
       </w:r>
+      <w:bookmarkEnd w:id="0"/>
     </w:p>
     <w:p/>
     <w:p>
@@ -243,10 +245,7 @@
       </w:r>
     </w:p>
     <w:p/>
-    <w:p>
-      <w:bookmarkStart w:id="0" w:name="_GoBack"/>
-      <w:bookmarkEnd w:id="0"/>
-    </w:p>
+    <w:p/>
     <w:p/>
     <w:sectPr>
       <w:pgSz w:w="12240" w:h="15840"/>

--- a/docs/Detalle.docx
+++ b/docs/Detalle.docx
@@ -141,7 +141,6 @@
       </w:r>
     </w:p>
     <w:p>
-      <w:bookmarkStart w:id="0" w:name="_GoBack"/>
       <w:r>
         <w:rPr>
           <w:noProof/>
@@ -188,13 +187,14 @@
           </wp:inline>
         </w:drawing>
       </w:r>
-      <w:bookmarkEnd w:id="0"/>
     </w:p>
     <w:p/>
     <w:p>
       <w:r>
         <w:t>Strategy</w:t>
       </w:r>
+      <w:bookmarkStart w:id="0" w:name="_GoBack"/>
+      <w:bookmarkEnd w:id="0"/>
     </w:p>
     <w:p>
       <w:r>
@@ -202,10 +202,10 @@
           <w:noProof/>
         </w:rPr>
         <w:drawing>
-          <wp:inline distT="0" distB="0" distL="0" distR="0" wp14:anchorId="71E13B93" wp14:editId="68B76FA2">
-            <wp:extent cx="5486400" cy="1830705"/>
+          <wp:inline distT="0" distB="0" distL="0" distR="0" wp14:anchorId="1A743B15" wp14:editId="65C2AF7E">
+            <wp:extent cx="5486400" cy="2445385"/>
             <wp:effectExtent l="0" t="0" r="0" b="0"/>
-            <wp:docPr id="2" name="Picture 2"/>
+            <wp:docPr id="5" name="Picture 5"/>
             <wp:cNvGraphicFramePr>
               <a:graphicFrameLocks xmlns:a="http://schemas.openxmlformats.org/drawingml/2006/main" noChangeAspect="1"/>
             </wp:cNvGraphicFramePr>
@@ -213,7 +213,7 @@
               <a:graphicData uri="http://schemas.openxmlformats.org/drawingml/2006/picture">
                 <pic:pic xmlns:pic="http://schemas.openxmlformats.org/drawingml/2006/picture">
                   <pic:nvPicPr>
-                    <pic:cNvPr id="0" name="Screen Shot 2015-10-12 at 2.09.48 PM.png"/>
+                    <pic:cNvPr id="0" name="Screen Shot 2015-10-12 at 5.49.14 PM.png"/>
                     <pic:cNvPicPr/>
                   </pic:nvPicPr>
                   <pic:blipFill>
@@ -231,7 +231,7 @@
                   <pic:spPr>
                     <a:xfrm>
                       <a:off x="0" y="0"/>
-                      <a:ext cx="5486400" cy="1830705"/>
+                      <a:ext cx="5486400" cy="2445385"/>
                     </a:xfrm>
                     <a:prstGeom prst="rect">
                       <a:avLst/>
